--- a/Virginia-IP-n8810532/Individual Portfolio 2/IFB299 Personal Portfolio 2 Virginia IP.docx
+++ b/Virginia-IP-n8810532/Individual Portfolio 2/IFB299 Personal Portfolio 2 Virginia IP.docx
@@ -320,7 +320,7 @@
                 <w:noProof/>
                 <w:webHidden/>
               </w:rPr>
-              <w:t>3</w:t>
+              <w:t>2</w:t>
             </w:r>
             <w:r>
               <w:rPr>
@@ -389,7 +389,7 @@
                 <w:noProof/>
                 <w:webHidden/>
               </w:rPr>
-              <w:t>4</w:t>
+              <w:t>2</w:t>
             </w:r>
             <w:r>
               <w:rPr>
@@ -458,7 +458,7 @@
                 <w:noProof/>
                 <w:webHidden/>
               </w:rPr>
-              <w:t>5</w:t>
+              <w:t>2</w:t>
             </w:r>
             <w:r>
               <w:rPr>
@@ -527,7 +527,7 @@
                 <w:noProof/>
                 <w:webHidden/>
               </w:rPr>
-              <w:t>6</w:t>
+              <w:t>2</w:t>
             </w:r>
             <w:r>
               <w:rPr>
@@ -750,7 +750,12 @@
     </w:p>
     <w:p>
       <w:r>
-        <w:t xml:space="preserve">I wrote test case for functional testing in order to verify whether we have built a correctly working product. This document can help the team to ensure the system meet the business requirements and acceptance criteria. I listed some possible scenarios to ensure the system accept correct data and reject incorrect inputs. </w:t>
+        <w:t>I wrote test case for functional testing in order to verify whether we have built a correctly working product. This document can help the team to ensure the system meet the business requirements and acceptance criteria. I listed some poss</w:t>
+      </w:r>
+      <w:bookmarkStart w:id="3" w:name="_GoBack"/>
+      <w:bookmarkEnd w:id="3"/>
+      <w:r>
+        <w:t xml:space="preserve">ible scenarios to ensure the system accept correct data and reject incorrect inputs. </w:t>
       </w:r>
       <w:r>
         <w:t>T</w:t>
@@ -816,7 +821,7 @@
           <w:sz w:val="28"/>
         </w:rPr>
       </w:pPr>
-      <w:bookmarkStart w:id="3" w:name="_Toc432940246"/>
+      <w:bookmarkStart w:id="4" w:name="_Toc432940246"/>
       <w:r>
         <w:rPr>
           <w:b/>
@@ -852,7 +857,7 @@
         </w:rPr>
         <w:t>Automatic Testing</w:t>
       </w:r>
-      <w:bookmarkEnd w:id="3"/>
+      <w:bookmarkEnd w:id="4"/>
     </w:p>
     <w:p>
       <w:r>
@@ -890,7 +895,7 @@
           <w:sz w:val="28"/>
         </w:rPr>
       </w:pPr>
-      <w:bookmarkStart w:id="4" w:name="_Toc432940247"/>
+      <w:bookmarkStart w:id="5" w:name="_Toc432940247"/>
       <w:r>
         <w:rPr>
           <w:b/>
@@ -919,7 +924,7 @@
         </w:rPr>
         <w:t xml:space="preserve">– </w:t>
       </w:r>
-      <w:bookmarkEnd w:id="4"/>
+      <w:bookmarkEnd w:id="5"/>
       <w:r>
         <w:rPr>
           <w:b/>
@@ -927,8 +932,6 @@
         </w:rPr>
         <w:t>Interview</w:t>
       </w:r>
-      <w:bookmarkStart w:id="5" w:name="_GoBack"/>
-      <w:bookmarkEnd w:id="5"/>
     </w:p>
     <w:p>
       <w:pPr>
@@ -1936,7 +1939,7 @@
 </file>
 
 <file path=customXml/itemProps1.xml><?xml version="1.0" encoding="utf-8"?>
-<ds:datastoreItem xmlns:ds="http://schemas.openxmlformats.org/officeDocument/2006/customXml" ds:itemID="{44D0D486-E4AF-4B0D-BDFF-7BF6533FF5AA}">
+<ds:datastoreItem xmlns:ds="http://schemas.openxmlformats.org/officeDocument/2006/customXml" ds:itemID="{DFE85B9A-46E0-49CB-A41A-6C14C302E4D6}">
   <ds:schemaRefs>
     <ds:schemaRef ds:uri="http://schemas.openxmlformats.org/officeDocument/2006/bibliography"/>
   </ds:schemaRefs>

--- a/Virginia-IP-n8810532/Individual Portfolio 2/IFB299 Personal Portfolio 2 Virginia IP.docx
+++ b/Virginia-IP-n8810532/Individual Portfolio 2/IFB299 Personal Portfolio 2 Virginia IP.docx
@@ -557,6 +557,8 @@
           <w:sz w:val="28"/>
         </w:rPr>
       </w:pPr>
+      <w:bookmarkStart w:id="0" w:name="_GoBack"/>
+      <w:bookmarkEnd w:id="0"/>
     </w:p>
     <w:p>
       <w:pPr>
@@ -584,7 +586,7 @@
           <w:sz w:val="28"/>
         </w:rPr>
       </w:pPr>
-      <w:bookmarkStart w:id="0" w:name="_Toc432940243"/>
+      <w:bookmarkStart w:id="1" w:name="_Toc432940243"/>
       <w:r>
         <w:rPr>
           <w:b/>
@@ -607,7 +609,7 @@
         </w:rPr>
         <w:t>Prototype Design</w:t>
       </w:r>
-      <w:bookmarkEnd w:id="0"/>
+      <w:bookmarkEnd w:id="1"/>
     </w:p>
     <w:p>
       <w:r>
@@ -625,6 +627,9 @@
       <w:r>
         <w:t xml:space="preserve"> for a demo.</w:t>
       </w:r>
+      <w:r>
+        <w:t xml:space="preserve"> </w:t>
+      </w:r>
     </w:p>
     <w:p>
       <w:pPr>
@@ -634,7 +639,7 @@
           <w:sz w:val="28"/>
         </w:rPr>
       </w:pPr>
-      <w:bookmarkStart w:id="1" w:name="_Toc432940244"/>
+      <w:bookmarkStart w:id="2" w:name="_Toc432940244"/>
       <w:r>
         <w:rPr>
           <w:b/>
@@ -663,7 +668,7 @@
         </w:rPr>
         <w:t>Peer Review 2</w:t>
       </w:r>
-      <w:bookmarkEnd w:id="1"/>
+      <w:bookmarkEnd w:id="2"/>
     </w:p>
     <w:p>
       <w:r>
@@ -690,7 +695,313 @@
         <w:rPr>
           <w:b/>
         </w:rPr>
-        <w:t>Peer Review 2</w:t>
+        <w:t>Peer Review 2.docx</w:t>
+      </w:r>
+      <w:r>
+        <w:t xml:space="preserve"> for details.</w:t>
+      </w:r>
+    </w:p>
+    <w:p>
+      <w:pPr>
+        <w:pStyle w:val="Heading1"/>
+        <w:rPr>
+          <w:b/>
+          <w:sz w:val="28"/>
+        </w:rPr>
+      </w:pPr>
+      <w:bookmarkStart w:id="3" w:name="_Toc432940245"/>
+      <w:r>
+        <w:rPr>
+          <w:b/>
+          <w:sz w:val="28"/>
+        </w:rPr>
+        <w:t>Artefact</w:t>
+      </w:r>
+      <w:r>
+        <w:rPr>
+          <w:b/>
+          <w:sz w:val="28"/>
+        </w:rPr>
+        <w:t xml:space="preserve"> 3</w:t>
+      </w:r>
+      <w:r>
+        <w:rPr>
+          <w:b/>
+          <w:sz w:val="28"/>
+        </w:rPr>
+        <w:t xml:space="preserve"> </w:t>
+      </w:r>
+      <w:r>
+        <w:rPr>
+          <w:b/>
+          <w:sz w:val="28"/>
+        </w:rPr>
+        <w:t xml:space="preserve">– </w:t>
+      </w:r>
+      <w:r>
+        <w:rPr>
+          <w:b/>
+          <w:sz w:val="28"/>
+        </w:rPr>
+        <w:t>Test Case v3.0</w:t>
+      </w:r>
+      <w:bookmarkEnd w:id="3"/>
+    </w:p>
+    <w:p>
+      <w:r>
+        <w:t>I wrote test case for functional testing in order to verify whether we have built a correctly working product. This document can help the team to ensure the system meet the business requirements and acceptance criteria. I listed some possible scenarios to ensure the system accept correct data and reject incorrect inputs. The system is incomplete at this stage. Some of the functions are not ready for me to do testing. But I still think that have a test case document will smooth the testing procedure in the future.</w:t>
+      </w:r>
+    </w:p>
+    <w:p>
+      <w:r>
+        <w:t xml:space="preserve">Compare to test case in the previous release, the number of test case is </w:t>
+      </w:r>
+      <w:r>
+        <w:t xml:space="preserve">more than </w:t>
+      </w:r>
+      <w:r>
+        <w:t xml:space="preserve">doubled. </w:t>
+      </w:r>
+      <w:r>
+        <w:t xml:space="preserve">It covers a more comprehensive testing. </w:t>
+      </w:r>
+      <w:r>
+        <w:t xml:space="preserve">Tests failed in the previous release are redone. </w:t>
+      </w:r>
+    </w:p>
+    <w:p>
+      <w:pPr>
+        <w:rPr>
+          <w:b/>
+          <w:sz w:val="28"/>
+        </w:rPr>
+      </w:pPr>
+      <w:r>
+        <w:t xml:space="preserve">Please read </w:t>
+      </w:r>
+      <w:r>
+        <w:rPr>
+          <w:b/>
+        </w:rPr>
+        <w:t>Test Case v3.0.docx</w:t>
+      </w:r>
+      <w:r>
+        <w:t xml:space="preserve"> for details.</w:t>
+      </w:r>
+    </w:p>
+    <w:p>
+      <w:pPr>
+        <w:pStyle w:val="Heading1"/>
+        <w:rPr>
+          <w:b/>
+          <w:sz w:val="28"/>
+        </w:rPr>
+      </w:pPr>
+      <w:bookmarkStart w:id="4" w:name="_Toc432940246"/>
+      <w:r>
+        <w:rPr>
+          <w:b/>
+          <w:sz w:val="28"/>
+        </w:rPr>
+        <w:t>Artefact</w:t>
+      </w:r>
+      <w:r>
+        <w:rPr>
+          <w:b/>
+          <w:sz w:val="28"/>
+        </w:rPr>
+        <w:t xml:space="preserve"> 4</w:t>
+      </w:r>
+      <w:r>
+        <w:rPr>
+          <w:b/>
+          <w:sz w:val="28"/>
+        </w:rPr>
+        <w:t xml:space="preserve"> </w:t>
+      </w:r>
+      <w:r>
+        <w:rPr>
+          <w:b/>
+          <w:sz w:val="28"/>
+        </w:rPr>
+        <w:t xml:space="preserve">– </w:t>
+      </w:r>
+      <w:r>
+        <w:rPr>
+          <w:b/>
+          <w:sz w:val="28"/>
+        </w:rPr>
+        <w:t>Automatic Testing</w:t>
+      </w:r>
+      <w:bookmarkEnd w:id="4"/>
+    </w:p>
+    <w:p>
+      <w:pPr>
+        <w:jc w:val="both"/>
+      </w:pPr>
+      <w:r>
+        <w:t xml:space="preserve">Selenium </w:t>
+      </w:r>
+      <w:r>
+        <w:t>is used to our Property Management website. It greatly save</w:t>
+      </w:r>
+      <w:r>
+        <w:t>s</w:t>
+      </w:r>
+      <w:r>
+        <w:t xml:space="preserve"> our time use in testing especially for some repeated and similar items. The automation ensure</w:t>
+      </w:r>
+      <w:r>
+        <w:t>s</w:t>
+      </w:r>
+      <w:r>
+        <w:t xml:space="preserve"> that each test is rigorously executed every time. I can </w:t>
+      </w:r>
+      <w:r>
+        <w:t xml:space="preserve">input command to ask the software to </w:t>
+      </w:r>
+      <w:r>
+        <w:t xml:space="preserve">save screenshots </w:t>
+      </w:r>
+      <w:r>
+        <w:t xml:space="preserve">automatically </w:t>
+      </w:r>
+      <w:r>
+        <w:t xml:space="preserve">at different </w:t>
+      </w:r>
+      <w:r>
+        <w:t xml:space="preserve">testing </w:t>
+      </w:r>
+      <w:r>
+        <w:t>points</w:t>
+      </w:r>
+      <w:r>
+        <w:t>. By verifying these screenshots I can</w:t>
+      </w:r>
+      <w:r>
+        <w:t xml:space="preserve"> ensure the test run correctly.</w:t>
+      </w:r>
+      <w:r>
+        <w:t xml:space="preserve"> I spent quite a fair bit of time to compare different types of automatic testing tools including eggplant, </w:t>
+      </w:r>
+      <w:proofErr w:type="spellStart"/>
+      <w:r>
+        <w:t>routinebot</w:t>
+      </w:r>
+      <w:proofErr w:type="spellEnd"/>
+      <w:r>
+        <w:t xml:space="preserve">, </w:t>
+      </w:r>
+      <w:proofErr w:type="spellStart"/>
+      <w:r>
+        <w:t>sikuli</w:t>
+      </w:r>
+      <w:proofErr w:type="spellEnd"/>
+      <w:r>
+        <w:t xml:space="preserve"> slides, </w:t>
+      </w:r>
+      <w:proofErr w:type="spellStart"/>
+      <w:r>
+        <w:t>renorex</w:t>
+      </w:r>
+      <w:proofErr w:type="spellEnd"/>
+      <w:r>
+        <w:t>, and many chrome extensions. All of the listed software is not very compatible with our webpage which is created on FileMaker. At last, I chose selenium and made a slight adjustment in the script in order to let the script to run. Sometimes the script cannot run properly, the trick is you have to close all the tab before running the script.</w:t>
+      </w:r>
+    </w:p>
+    <w:p>
+      <w:pPr>
+        <w:rPr>
+          <w:b/>
+          <w:sz w:val="28"/>
+        </w:rPr>
+      </w:pPr>
+      <w:r>
+        <w:t xml:space="preserve">Please read </w:t>
+      </w:r>
+      <w:r>
+        <w:rPr>
+          <w:b/>
+        </w:rPr>
+        <w:t>Automated Testing Summary.docx</w:t>
+      </w:r>
+      <w:r>
+        <w:t xml:space="preserve"> for details.</w:t>
+      </w:r>
+    </w:p>
+    <w:p>
+      <w:pPr>
+        <w:pStyle w:val="Heading1"/>
+        <w:rPr>
+          <w:b/>
+          <w:sz w:val="28"/>
+        </w:rPr>
+      </w:pPr>
+      <w:bookmarkStart w:id="5" w:name="_Toc432940247"/>
+      <w:r>
+        <w:rPr>
+          <w:b/>
+          <w:sz w:val="28"/>
+        </w:rPr>
+        <w:t>Artefact</w:t>
+      </w:r>
+      <w:r>
+        <w:rPr>
+          <w:b/>
+          <w:sz w:val="28"/>
+        </w:rPr>
+        <w:t xml:space="preserve"> 5</w:t>
+      </w:r>
+      <w:r>
+        <w:rPr>
+          <w:b/>
+          <w:sz w:val="28"/>
+        </w:rPr>
+        <w:t xml:space="preserve"> </w:t>
+      </w:r>
+      <w:r>
+        <w:rPr>
+          <w:b/>
+          <w:sz w:val="28"/>
+        </w:rPr>
+        <w:t xml:space="preserve">– </w:t>
+      </w:r>
+      <w:bookmarkEnd w:id="5"/>
+      <w:r>
+        <w:rPr>
+          <w:b/>
+          <w:sz w:val="28"/>
+        </w:rPr>
+        <w:t>Interview</w:t>
+      </w:r>
+      <w:r>
+        <w:rPr>
+          <w:b/>
+          <w:sz w:val="28"/>
+        </w:rPr>
+        <w:t xml:space="preserve"> with potential users</w:t>
+      </w:r>
+    </w:p>
+    <w:p>
+      <w:r>
+        <w:t xml:space="preserve">The interview has the aim of collecting insights on opinions about experience using the property management system. Interviewing people in context allows me to question in real time when they are using the system. </w:t>
+      </w:r>
+    </w:p>
+    <w:p>
+      <w:pPr>
+        <w:rPr>
+          <w:b/>
+          <w:sz w:val="28"/>
+        </w:rPr>
+      </w:pPr>
+      <w:r>
+        <w:t xml:space="preserve">Please read </w:t>
+      </w:r>
+      <w:r>
+        <w:rPr>
+          <w:b/>
+        </w:rPr>
+        <w:t>Interview Report</w:t>
       </w:r>
       <w:r>
         <w:rPr>
@@ -702,6 +1013,8 @@
         <w:t xml:space="preserve"> for details.</w:t>
       </w:r>
     </w:p>
+    <w:p/>
+    <w:p/>
     <w:p>
       <w:pPr>
         <w:pStyle w:val="Heading1"/>
@@ -710,7 +1023,7 @@
           <w:sz w:val="28"/>
         </w:rPr>
       </w:pPr>
-      <w:bookmarkStart w:id="2" w:name="_Toc432940245"/>
+      <w:bookmarkStart w:id="6" w:name="_Toc432940248"/>
       <w:r>
         <w:rPr>
           <w:b/>
@@ -723,245 +1036,7 @@
           <w:b/>
           <w:sz w:val="28"/>
         </w:rPr>
-        <w:t xml:space="preserve"> 3</w:t>
-      </w:r>
-      <w:r>
-        <w:rPr>
-          <w:b/>
-          <w:sz w:val="28"/>
-        </w:rPr>
-        <w:t xml:space="preserve"> </w:t>
-      </w:r>
-      <w:r>
-        <w:rPr>
-          <w:b/>
-          <w:sz w:val="28"/>
-        </w:rPr>
-        <w:t xml:space="preserve">– </w:t>
-      </w:r>
-      <w:r>
-        <w:rPr>
-          <w:b/>
-          <w:sz w:val="28"/>
-        </w:rPr>
-        <w:t>Test Case v3.0</w:t>
-      </w:r>
-      <w:bookmarkEnd w:id="2"/>
-    </w:p>
-    <w:p>
-      <w:r>
-        <w:t>I wrote test case for functional testing in order to verify whether we have built a correctly working product. This document can help the team to ensure the system meet the business requirements and acceptance criteria. I listed some poss</w:t>
-      </w:r>
-      <w:bookmarkStart w:id="3" w:name="_GoBack"/>
-      <w:bookmarkEnd w:id="3"/>
-      <w:r>
-        <w:t xml:space="preserve">ible scenarios to ensure the system accept correct data and reject incorrect inputs. </w:t>
-      </w:r>
-      <w:r>
-        <w:t>T</w:t>
-      </w:r>
-      <w:r>
-        <w:t xml:space="preserve">he system is incomplete at this stage. </w:t>
-      </w:r>
-      <w:r>
-        <w:t>Some</w:t>
-      </w:r>
-      <w:r>
-        <w:t xml:space="preserve"> of the functions are not ready for me to do testing. But I still think that have a test case document will smooth the testing procedure in the future.</w:t>
-      </w:r>
-    </w:p>
-    <w:p>
-      <w:r>
-        <w:t xml:space="preserve">Compare to test case in the previous release, the number of test case is doubled. </w:t>
-      </w:r>
-      <w:r>
-        <w:t xml:space="preserve">It covers a more comprehensive testing. </w:t>
-      </w:r>
-      <w:r>
-        <w:t xml:space="preserve">Tests failed in the previous release are redone. </w:t>
-      </w:r>
-    </w:p>
-    <w:p>
-      <w:pPr>
-        <w:rPr>
-          <w:b/>
-          <w:sz w:val="28"/>
-        </w:rPr>
-      </w:pPr>
-      <w:r>
-        <w:t xml:space="preserve">Please read </w:t>
-      </w:r>
-      <w:r>
-        <w:rPr>
-          <w:b/>
-        </w:rPr>
-        <w:t>Test Case v</w:t>
-      </w:r>
-      <w:r>
-        <w:rPr>
-          <w:b/>
-        </w:rPr>
-        <w:t>3.0</w:t>
-      </w:r>
-      <w:r>
-        <w:rPr>
-          <w:b/>
-        </w:rPr>
-        <w:t>.docx</w:t>
-      </w:r>
-      <w:r>
-        <w:t xml:space="preserve"> for details.</w:t>
-      </w:r>
-    </w:p>
-    <w:p>
-      <w:pPr>
-        <w:pStyle w:val="Heading1"/>
-        <w:rPr>
-          <w:b/>
-          <w:sz w:val="28"/>
-        </w:rPr>
-      </w:pPr>
-      <w:bookmarkStart w:id="4" w:name="_Toc432940246"/>
-      <w:r>
-        <w:rPr>
-          <w:b/>
-          <w:sz w:val="28"/>
-        </w:rPr>
-        <w:t>Artefact</w:t>
-      </w:r>
-      <w:r>
-        <w:rPr>
-          <w:b/>
-          <w:sz w:val="28"/>
-        </w:rPr>
-        <w:t xml:space="preserve"> 4</w:t>
-      </w:r>
-      <w:r>
-        <w:rPr>
-          <w:b/>
-          <w:sz w:val="28"/>
-        </w:rPr>
-        <w:t xml:space="preserve"> </w:t>
-      </w:r>
-      <w:r>
-        <w:rPr>
-          <w:b/>
-          <w:sz w:val="28"/>
-        </w:rPr>
-        <w:t xml:space="preserve">– </w:t>
-      </w:r>
-      <w:r>
-        <w:rPr>
-          <w:b/>
-          <w:sz w:val="28"/>
-        </w:rPr>
-        <w:t>Automatic Testing</w:t>
-      </w:r>
-      <w:bookmarkEnd w:id="4"/>
-    </w:p>
-    <w:p>
-      <w:r>
-        <w:t xml:space="preserve">Selenium </w:t>
-      </w:r>
-      <w:r>
-        <w:t>is used to our Property Management website. It greatly save our time use in testing especially for some repeated and similar items. The automation ensure that each test is rigorously executed every time. I can save screenshots at different points to ensure the test run correctly.</w:t>
-      </w:r>
-    </w:p>
-    <w:p>
-      <w:pPr>
-        <w:rPr>
-          <w:b/>
-          <w:sz w:val="28"/>
-        </w:rPr>
-      </w:pPr>
-      <w:r>
-        <w:t xml:space="preserve">Please read </w:t>
-      </w:r>
-      <w:r>
-        <w:rPr>
-          <w:b/>
-        </w:rPr>
-        <w:t>Automated Testing Summary.docx</w:t>
-      </w:r>
-      <w:r>
-        <w:t xml:space="preserve"> for details.</w:t>
-      </w:r>
-    </w:p>
-    <w:p>
-      <w:pPr>
-        <w:pStyle w:val="Heading1"/>
-        <w:rPr>
-          <w:b/>
-          <w:sz w:val="28"/>
-        </w:rPr>
-      </w:pPr>
-      <w:bookmarkStart w:id="5" w:name="_Toc432940247"/>
-      <w:r>
-        <w:rPr>
-          <w:b/>
-          <w:sz w:val="28"/>
-        </w:rPr>
-        <w:t>Artefact</w:t>
-      </w:r>
-      <w:r>
-        <w:rPr>
-          <w:b/>
-          <w:sz w:val="28"/>
-        </w:rPr>
-        <w:t xml:space="preserve"> 5</w:t>
-      </w:r>
-      <w:r>
-        <w:rPr>
-          <w:b/>
-          <w:sz w:val="28"/>
-        </w:rPr>
-        <w:t xml:space="preserve"> </w:t>
-      </w:r>
-      <w:r>
-        <w:rPr>
-          <w:b/>
-          <w:sz w:val="28"/>
-        </w:rPr>
-        <w:t xml:space="preserve">– </w:t>
-      </w:r>
-      <w:bookmarkEnd w:id="5"/>
-      <w:r>
-        <w:rPr>
-          <w:b/>
-          <w:sz w:val="28"/>
-        </w:rPr>
-        <w:t>Interview</w:t>
-      </w:r>
-    </w:p>
-    <w:p>
-      <w:pPr>
-        <w:pStyle w:val="Heading1"/>
-        <w:rPr>
-          <w:b/>
-          <w:sz w:val="28"/>
-        </w:rPr>
-      </w:pPr>
-      <w:bookmarkStart w:id="6" w:name="_Toc432940248"/>
-      <w:r>
-        <w:rPr>
-          <w:b/>
-          <w:sz w:val="28"/>
-        </w:rPr>
-        <w:t>Artefact</w:t>
-      </w:r>
-      <w:r>
-        <w:rPr>
-          <w:b/>
-          <w:sz w:val="28"/>
-        </w:rPr>
-        <w:t xml:space="preserve"> </w:t>
-      </w:r>
-      <w:r>
-        <w:rPr>
-          <w:b/>
-          <w:sz w:val="28"/>
-        </w:rPr>
-        <w:t>6</w:t>
+        <w:t xml:space="preserve"> 6</w:t>
       </w:r>
       <w:r>
         <w:rPr>
@@ -1013,6 +1088,67 @@
         </w:numPr>
       </w:pPr>
       <w:r>
+        <w:t>Created user interface in visual studio</w:t>
+      </w:r>
+      <w:r>
+        <w:t xml:space="preserve"> for inspection record</w:t>
+      </w:r>
+      <w:r>
+        <w:rPr>
+          <w:noProof/>
+        </w:rPr>
+        <w:drawing>
+          <wp:inline distT="0" distB="0" distL="0" distR="0">
+            <wp:extent cx="5731510" cy="3085465"/>
+            <wp:effectExtent l="0" t="0" r="2540" b="635"/>
+            <wp:docPr id="1" name="Picture 1"/>
+            <wp:cNvGraphicFramePr>
+              <a:graphicFrameLocks xmlns:a="http://schemas.openxmlformats.org/drawingml/2006/main" noChangeAspect="1"/>
+            </wp:cNvGraphicFramePr>
+            <a:graphic xmlns:a="http://schemas.openxmlformats.org/drawingml/2006/main">
+              <a:graphicData uri="http://schemas.openxmlformats.org/drawingml/2006/picture">
+                <pic:pic xmlns:pic="http://schemas.openxmlformats.org/drawingml/2006/picture">
+                  <pic:nvPicPr>
+                    <pic:cNvPr id="1" name="B9C524.tmp"/>
+                    <pic:cNvPicPr/>
+                  </pic:nvPicPr>
+                  <pic:blipFill>
+                    <a:blip r:embed="rId6">
+                      <a:extLst>
+                        <a:ext uri="{28A0092B-C50C-407E-A947-70E740481C1C}">
+                          <a14:useLocalDpi xmlns:a14="http://schemas.microsoft.com/office/drawing/2010/main" val="0"/>
+                        </a:ext>
+                      </a:extLst>
+                    </a:blip>
+                    <a:stretch>
+                      <a:fillRect/>
+                    </a:stretch>
+                  </pic:blipFill>
+                  <pic:spPr>
+                    <a:xfrm>
+                      <a:off x="0" y="0"/>
+                      <a:ext cx="5731510" cy="3085465"/>
+                    </a:xfrm>
+                    <a:prstGeom prst="rect">
+                      <a:avLst/>
+                    </a:prstGeom>
+                  </pic:spPr>
+                </pic:pic>
+              </a:graphicData>
+            </a:graphic>
+          </wp:inline>
+        </w:drawing>
+      </w:r>
+    </w:p>
+    <w:p>
+      <w:pPr>
+        <w:pStyle w:val="ListParagraph"/>
+        <w:numPr>
+          <w:ilvl w:val="0"/>
+          <w:numId w:val="1"/>
+        </w:numPr>
+      </w:pPr>
+      <w:r>
         <w:t xml:space="preserve">Our group </w:t>
       </w:r>
       <w:r>
@@ -1034,7 +1170,6 @@
         <w:t xml:space="preserve">and thus helps tracking progress and aiding our planning. </w:t>
       </w:r>
     </w:p>
-    <w:p/>
     <w:sectPr>
       <w:pgSz w:w="11906" w:h="16838"/>
       <w:pgMar w:top="1440" w:right="1440" w:bottom="1440" w:left="1440" w:header="708" w:footer="708" w:gutter="0"/>
@@ -1939,7 +2074,7 @@
 </file>
 
 <file path=customXml/itemProps1.xml><?xml version="1.0" encoding="utf-8"?>
-<ds:datastoreItem xmlns:ds="http://schemas.openxmlformats.org/officeDocument/2006/customXml" ds:itemID="{DFE85B9A-46E0-49CB-A41A-6C14C302E4D6}">
+<ds:datastoreItem xmlns:ds="http://schemas.openxmlformats.org/officeDocument/2006/customXml" ds:itemID="{02EAAD13-B9F3-4817-8E9A-6DA2CA456D3C}">
   <ds:schemaRefs>
     <ds:schemaRef ds:uri="http://schemas.openxmlformats.org/officeDocument/2006/bibliography"/>
   </ds:schemaRefs>
